--- a/电商/策划书.docx
+++ b/电商/策划书.docx
@@ -498,6 +498,46 @@
           <w:sz w:val="24"/>
           <w:szCs w:val="24"/>
         </w:rPr>
+        <w:t>（可以跳转</w:t>
+      </w:r>
+      <w:r>
+        <w:rPr>
+          <w:rFonts w:asciiTheme="minorEastAsia" w:eastAsiaTheme="minorEastAsia" w:hAnsiTheme="minorEastAsia" w:hint="eastAsia"/>
+          <w:sz w:val="24"/>
+          <w:szCs w:val="24"/>
+        </w:rPr>
+        <w:t>、下拉</w:t>
+      </w:r>
+      <w:r>
+        <w:rPr>
+          <w:rFonts w:asciiTheme="minorEastAsia" w:eastAsiaTheme="minorEastAsia" w:hAnsiTheme="minorEastAsia" w:hint="eastAsia"/>
+          <w:sz w:val="24"/>
+          <w:szCs w:val="24"/>
+        </w:rPr>
+        <w:t>、</w:t>
+      </w:r>
+      <w:r>
+        <w:rPr>
+          <w:rFonts w:asciiTheme="minorEastAsia" w:eastAsiaTheme="minorEastAsia" w:hAnsiTheme="minorEastAsia" w:hint="eastAsia"/>
+          <w:sz w:val="24"/>
+          <w:szCs w:val="24"/>
+        </w:rPr>
+        <w:t>提示弹窗</w:t>
+      </w:r>
+      <w:r>
+        <w:rPr>
+          <w:rFonts w:asciiTheme="minorEastAsia" w:eastAsiaTheme="minorEastAsia" w:hAnsiTheme="minorEastAsia" w:hint="eastAsia"/>
+          <w:sz w:val="24"/>
+          <w:szCs w:val="24"/>
+        </w:rPr>
+        <w:t>）</w:t>
+      </w:r>
+      <w:r>
+        <w:rPr>
+          <w:rFonts w:asciiTheme="minorEastAsia" w:eastAsiaTheme="minorEastAsia" w:hAnsiTheme="minorEastAsia" w:hint="eastAsia"/>
+          <w:sz w:val="24"/>
+          <w:szCs w:val="24"/>
+        </w:rPr>
         <w:t>、</w:t>
       </w:r>
       <w:r>
@@ -1674,7 +1714,7 @@
       <w:pPr>
         <w:spacing w:line="480" w:lineRule="auto"/>
         <w:rPr>
-          <w:rFonts w:asciiTheme="minorEastAsia" w:eastAsiaTheme="minorEastAsia" w:hAnsiTheme="minorEastAsia" w:hint="eastAsia"/>
+          <w:rFonts w:asciiTheme="minorEastAsia" w:eastAsiaTheme="minorEastAsia" w:hAnsiTheme="minorEastAsia"/>
           <w:sz w:val="24"/>
           <w:szCs w:val="24"/>
         </w:rPr>
@@ -1888,6 +1928,80 @@
           <w:szCs w:val="24"/>
         </w:rPr>
         <w:t>具体的次数记不清了</w:t>
+      </w:r>
+      <w:r>
+        <w:rPr>
+          <w:rFonts w:asciiTheme="minorEastAsia" w:eastAsiaTheme="minorEastAsia" w:hAnsiTheme="minorEastAsia" w:hint="eastAsia"/>
+          <w:sz w:val="24"/>
+          <w:szCs w:val="24"/>
+        </w:rPr>
+        <w:t>。</w:t>
+      </w:r>
+    </w:p>
+    <w:p>
+      <w:pPr>
+        <w:spacing w:line="480" w:lineRule="auto"/>
+        <w:rPr>
+          <w:rFonts w:asciiTheme="minorEastAsia" w:eastAsiaTheme="minorEastAsia" w:hAnsiTheme="minorEastAsia" w:hint="eastAsia"/>
+          <w:sz w:val="24"/>
+          <w:szCs w:val="24"/>
+        </w:rPr>
+      </w:pPr>
+      <w:r>
+        <w:rPr>
+          <w:rFonts w:asciiTheme="minorEastAsia" w:eastAsiaTheme="minorEastAsia" w:hAnsiTheme="minorEastAsia" w:hint="eastAsia"/>
+          <w:sz w:val="24"/>
+          <w:szCs w:val="24"/>
+        </w:rPr>
+        <w:t>整体</w:t>
+      </w:r>
+      <w:r>
+        <w:rPr>
+          <w:rFonts w:asciiTheme="minorEastAsia" w:eastAsiaTheme="minorEastAsia" w:hAnsiTheme="minorEastAsia" w:hint="eastAsia"/>
+          <w:sz w:val="24"/>
+          <w:szCs w:val="24"/>
+        </w:rPr>
+        <w:t>想结合</w:t>
+      </w:r>
+      <w:r>
+        <w:rPr>
+          <w:rFonts w:asciiTheme="minorEastAsia" w:eastAsiaTheme="minorEastAsia" w:hAnsiTheme="minorEastAsia" w:hint="eastAsia"/>
+          <w:sz w:val="24"/>
+          <w:szCs w:val="24"/>
+        </w:rPr>
+        <w:t>现在流行的</w:t>
+      </w:r>
+      <w:r>
+        <w:rPr>
+          <w:rFonts w:asciiTheme="minorEastAsia" w:eastAsiaTheme="minorEastAsia" w:hAnsiTheme="minorEastAsia" w:hint="eastAsia"/>
+          <w:sz w:val="24"/>
+          <w:szCs w:val="24"/>
+        </w:rPr>
+        <w:t>横向</w:t>
+      </w:r>
+      <w:r>
+        <w:rPr>
+          <w:rFonts w:asciiTheme="minorEastAsia" w:eastAsiaTheme="minorEastAsia" w:hAnsiTheme="minorEastAsia" w:hint="eastAsia"/>
+          <w:sz w:val="24"/>
+          <w:szCs w:val="24"/>
+        </w:rPr>
+        <w:t>式</w:t>
+      </w:r>
+      <w:r>
+        <w:rPr>
+          <w:rFonts w:asciiTheme="minorEastAsia" w:eastAsiaTheme="minorEastAsia" w:hAnsiTheme="minorEastAsia" w:hint="eastAsia"/>
+          <w:sz w:val="24"/>
+          <w:szCs w:val="24"/>
+        </w:rPr>
+        <w:t>布局为主</w:t>
+      </w:r>
+      <w:r>
+        <w:rPr>
+          <w:rFonts w:asciiTheme="minorEastAsia" w:eastAsiaTheme="minorEastAsia" w:hAnsiTheme="minorEastAsia" w:hint="eastAsia"/>
+          <w:sz w:val="24"/>
+          <w:szCs w:val="24"/>
+        </w:rPr>
+        <w:t>。</w:t>
       </w:r>
     </w:p>
     <w:p>
@@ -1936,17 +2050,18 @@
       <w:pPr>
         <w:spacing w:line="480" w:lineRule="auto"/>
         <w:rPr>
-          <w:rFonts w:asciiTheme="minorEastAsia" w:eastAsiaTheme="minorEastAsia" w:hAnsiTheme="minorEastAsia" w:hint="eastAsia"/>
-          <w:sz w:val="24"/>
-          <w:szCs w:val="24"/>
-        </w:rPr>
-      </w:pPr>
-      <w:r>
-        <w:rPr>
-          <w:rFonts w:asciiTheme="minorEastAsia" w:eastAsiaTheme="minorEastAsia" w:hAnsiTheme="minorEastAsia" w:hint="eastAsia"/>
-          <w:sz w:val="24"/>
-          <w:szCs w:val="24"/>
-        </w:rPr>
+          <w:rFonts w:asciiTheme="minorEastAsia" w:eastAsiaTheme="minorEastAsia" w:hAnsiTheme="minorEastAsia"/>
+          <w:sz w:val="24"/>
+          <w:szCs w:val="24"/>
+        </w:rPr>
+      </w:pPr>
+      <w:r>
+        <w:rPr>
+          <w:rFonts w:asciiTheme="minorEastAsia" w:eastAsiaTheme="minorEastAsia" w:hAnsiTheme="minorEastAsia" w:hint="eastAsia"/>
+          <w:sz w:val="24"/>
+          <w:szCs w:val="24"/>
+        </w:rPr>
+        <w:lastRenderedPageBreak/>
         <w:t>如果要让网页好看，那么css上面的代码就必然不少。</w:t>
       </w:r>
     </w:p>
@@ -1965,7 +2080,6 @@
           <w:sz w:val="24"/>
           <w:szCs w:val="24"/>
         </w:rPr>
-        <w:lastRenderedPageBreak/>
         <w:t>C</w:t>
       </w:r>
       <w:r>
@@ -2395,7 +2509,7 @@
       <w:pPr>
         <w:spacing w:line="480" w:lineRule="auto"/>
         <w:rPr>
-          <w:rFonts w:asciiTheme="minorEastAsia" w:eastAsiaTheme="minorEastAsia" w:hAnsiTheme="minorEastAsia" w:hint="eastAsia"/>
+          <w:rFonts w:asciiTheme="minorEastAsia" w:eastAsiaTheme="minorEastAsia" w:hAnsiTheme="minorEastAsia"/>
           <w:sz w:val="24"/>
           <w:szCs w:val="24"/>
         </w:rPr>
@@ -2520,7 +2634,23 @@
           <w:sz w:val="24"/>
           <w:szCs w:val="24"/>
         </w:rPr>
-        <w:t>大概做了六个以上</w:t>
+        <w:t>大概做了</w:t>
+      </w:r>
+      <w:r>
+        <w:rPr>
+          <w:rFonts w:asciiTheme="minorEastAsia" w:eastAsiaTheme="minorEastAsia" w:hAnsiTheme="minorEastAsia" w:hint="eastAsia"/>
+          <w:sz w:val="24"/>
+          <w:szCs w:val="24"/>
+        </w:rPr>
+        <w:t>七八</w:t>
+      </w:r>
+      <w:r>
+        <w:rPr>
+          <w:rFonts w:asciiTheme="minorEastAsia" w:eastAsiaTheme="minorEastAsia" w:hAnsiTheme="minorEastAsia" w:hint="eastAsia"/>
+          <w:sz w:val="24"/>
+          <w:szCs w:val="24"/>
+        </w:rPr>
+        <w:t>个以上</w:t>
       </w:r>
       <w:r>
         <w:rPr>
@@ -2946,7 +3076,15 @@
           <w:sz w:val="24"/>
           <w:szCs w:val="24"/>
         </w:rPr>
-        <w:t>17</w:t>
+        <w:t>1</w:t>
+      </w:r>
+      <w:r>
+        <w:rPr>
+          <w:rFonts w:asciiTheme="minorEastAsia" w:eastAsiaTheme="minorEastAsia" w:hAnsiTheme="minorEastAsia"/>
+          <w:sz w:val="24"/>
+          <w:szCs w:val="24"/>
+        </w:rPr>
+        <w:t>9</w:t>
       </w:r>
       <w:r>
         <w:rPr>
@@ -3008,6 +3146,14 @@
       </w:r>
       <w:r>
         <w:rPr>
+          <w:rFonts w:asciiTheme="minorEastAsia" w:eastAsiaTheme="minorEastAsia" w:hAnsiTheme="minorEastAsia" w:hint="eastAsia"/>
+          <w:sz w:val="24"/>
+          <w:szCs w:val="24"/>
+        </w:rPr>
+        <w:t>大约</w:t>
+      </w:r>
+      <w:r>
+        <w:rPr>
           <w:rFonts w:asciiTheme="minorEastAsia" w:eastAsiaTheme="minorEastAsia" w:hAnsiTheme="minorEastAsia"/>
           <w:sz w:val="24"/>
           <w:szCs w:val="24"/>
@@ -3020,7 +3166,23 @@
           <w:sz w:val="24"/>
           <w:szCs w:val="24"/>
         </w:rPr>
-        <w:t>34</w:t>
+        <w:t>70</w:t>
+      </w:r>
+      <w:r>
+        <w:rPr>
+          <w:rFonts w:asciiTheme="minorEastAsia" w:eastAsiaTheme="minorEastAsia" w:hAnsiTheme="minorEastAsia" w:hint="eastAsia"/>
+          <w:sz w:val="24"/>
+          <w:szCs w:val="24"/>
+        </w:rPr>
+        <w:t>行</w:t>
+      </w:r>
+      <w:r>
+        <w:rPr>
+          <w:rFonts w:asciiTheme="minorEastAsia" w:eastAsiaTheme="minorEastAsia" w:hAnsiTheme="minorEastAsia" w:hint="eastAsia"/>
+          <w:sz w:val="24"/>
+          <w:szCs w:val="24"/>
+        </w:rPr>
+        <w:t>左右</w:t>
       </w:r>
     </w:p>
     <w:p>
@@ -3050,19 +3212,43 @@
       </w:r>
       <w:r>
         <w:rPr>
-          <w:rFonts w:asciiTheme="minorEastAsia" w:eastAsiaTheme="minorEastAsia" w:hAnsiTheme="minorEastAsia"/>
-          <w:sz w:val="24"/>
-          <w:szCs w:val="24"/>
-        </w:rPr>
-        <w:t>10</w:t>
-      </w:r>
-      <w:r>
-        <w:rPr>
-          <w:rFonts w:asciiTheme="minorEastAsia" w:eastAsiaTheme="minorEastAsia" w:hAnsiTheme="minorEastAsia"/>
-          <w:sz w:val="24"/>
-          <w:szCs w:val="24"/>
-        </w:rPr>
-        <w:t>85</w:t>
+          <w:rFonts w:asciiTheme="minorEastAsia" w:eastAsiaTheme="minorEastAsia" w:hAnsiTheme="minorEastAsia" w:hint="eastAsia"/>
+          <w:sz w:val="24"/>
+          <w:szCs w:val="24"/>
+        </w:rPr>
+        <w:t>大约</w:t>
+      </w:r>
+      <w:r>
+        <w:rPr>
+          <w:rFonts w:asciiTheme="minorEastAsia" w:eastAsiaTheme="minorEastAsia" w:hAnsiTheme="minorEastAsia"/>
+          <w:sz w:val="24"/>
+          <w:szCs w:val="24"/>
+        </w:rPr>
+        <w:t>1</w:t>
+      </w:r>
+      <w:r>
+        <w:rPr>
+          <w:rFonts w:asciiTheme="minorEastAsia" w:eastAsiaTheme="minorEastAsia" w:hAnsiTheme="minorEastAsia"/>
+          <w:sz w:val="24"/>
+          <w:szCs w:val="24"/>
+        </w:rPr>
+        <w:t>261</w:t>
+      </w:r>
+      <w:r>
+        <w:rPr>
+          <w:rFonts w:asciiTheme="minorEastAsia" w:eastAsiaTheme="minorEastAsia" w:hAnsiTheme="minorEastAsia" w:hint="eastAsia"/>
+          <w:sz w:val="24"/>
+          <w:szCs w:val="24"/>
+        </w:rPr>
+        <w:t>行</w:t>
+      </w:r>
+      <w:r>
+        <w:rPr>
+          <w:rFonts w:asciiTheme="minorEastAsia" w:eastAsiaTheme="minorEastAsia" w:hAnsiTheme="minorEastAsia" w:hint="eastAsia"/>
+          <w:sz w:val="24"/>
+          <w:szCs w:val="24"/>
+        </w:rPr>
+        <w:t>左右</w:t>
       </w:r>
     </w:p>
     <w:p>
@@ -3092,11 +3278,238 @@
       </w:r>
       <w:r>
         <w:rPr>
-          <w:rFonts w:asciiTheme="minorEastAsia" w:eastAsiaTheme="minorEastAsia" w:hAnsiTheme="minorEastAsia"/>
-          <w:sz w:val="24"/>
-          <w:szCs w:val="24"/>
-        </w:rPr>
-        <w:t>721</w:t>
+          <w:rFonts w:asciiTheme="minorEastAsia" w:eastAsiaTheme="minorEastAsia" w:hAnsiTheme="minorEastAsia" w:hint="eastAsia"/>
+          <w:sz w:val="24"/>
+          <w:szCs w:val="24"/>
+        </w:rPr>
+        <w:t>大约</w:t>
+      </w:r>
+      <w:r>
+        <w:rPr>
+          <w:rFonts w:asciiTheme="minorEastAsia" w:eastAsiaTheme="minorEastAsia" w:hAnsiTheme="minorEastAsia"/>
+          <w:sz w:val="24"/>
+          <w:szCs w:val="24"/>
+        </w:rPr>
+        <w:t>7</w:t>
+      </w:r>
+      <w:r>
+        <w:rPr>
+          <w:rFonts w:asciiTheme="minorEastAsia" w:eastAsiaTheme="minorEastAsia" w:hAnsiTheme="minorEastAsia"/>
+          <w:sz w:val="24"/>
+          <w:szCs w:val="24"/>
+        </w:rPr>
+        <w:t>54</w:t>
+      </w:r>
+      <w:r>
+        <w:rPr>
+          <w:rFonts w:asciiTheme="minorEastAsia" w:eastAsiaTheme="minorEastAsia" w:hAnsiTheme="minorEastAsia" w:hint="eastAsia"/>
+          <w:sz w:val="24"/>
+          <w:szCs w:val="24"/>
+        </w:rPr>
+        <w:t>行</w:t>
+      </w:r>
+      <w:r>
+        <w:rPr>
+          <w:rFonts w:asciiTheme="minorEastAsia" w:eastAsiaTheme="minorEastAsia" w:hAnsiTheme="minorEastAsia" w:hint="eastAsia"/>
+          <w:sz w:val="24"/>
+          <w:szCs w:val="24"/>
+        </w:rPr>
+        <w:t>左右</w:t>
+      </w:r>
+    </w:p>
+    <w:p>
+      <w:pPr>
+        <w:spacing w:line="480" w:lineRule="auto"/>
+        <w:rPr>
+          <w:rFonts w:asciiTheme="minorEastAsia" w:eastAsiaTheme="minorEastAsia" w:hAnsiTheme="minorEastAsia"/>
+          <w:sz w:val="24"/>
+          <w:szCs w:val="24"/>
+        </w:rPr>
+      </w:pPr>
+      <w:r>
+        <w:rPr>
+          <w:rFonts w:asciiTheme="minorEastAsia" w:eastAsiaTheme="minorEastAsia" w:hAnsiTheme="minorEastAsia"/>
+          <w:sz w:val="24"/>
+          <w:szCs w:val="24"/>
+        </w:rPr>
+        <w:br/>
+      </w:r>
+      <w:r>
+        <w:rPr>
+          <w:rFonts w:asciiTheme="minorEastAsia" w:eastAsiaTheme="minorEastAsia" w:hAnsiTheme="minorEastAsia" w:hint="eastAsia"/>
+          <w:sz w:val="24"/>
+          <w:szCs w:val="24"/>
+        </w:rPr>
+        <w:t>文件夹分类</w:t>
+      </w:r>
+      <w:r>
+        <w:rPr>
+          <w:rFonts w:asciiTheme="minorEastAsia" w:eastAsiaTheme="minorEastAsia" w:hAnsiTheme="minorEastAsia" w:hint="eastAsia"/>
+          <w:sz w:val="24"/>
+          <w:szCs w:val="24"/>
+        </w:rPr>
+        <w:t>说明</w:t>
+      </w:r>
+      <w:r>
+        <w:rPr>
+          <w:rFonts w:asciiTheme="minorEastAsia" w:eastAsiaTheme="minorEastAsia" w:hAnsiTheme="minorEastAsia" w:hint="eastAsia"/>
+          <w:sz w:val="24"/>
+          <w:szCs w:val="24"/>
+        </w:rPr>
+        <w:t>：</w:t>
+      </w:r>
+      <w:r>
+        <w:rPr>
+          <w:rFonts w:asciiTheme="minorEastAsia" w:eastAsiaTheme="minorEastAsia" w:hAnsiTheme="minorEastAsia"/>
+          <w:sz w:val="24"/>
+          <w:szCs w:val="24"/>
+        </w:rPr>
+        <w:t>animation_hor_img</w:t>
+      </w:r>
+      <w:r>
+        <w:rPr>
+          <w:rFonts w:asciiTheme="minorEastAsia" w:eastAsiaTheme="minorEastAsia" w:hAnsiTheme="minorEastAsia" w:hint="eastAsia"/>
+          <w:sz w:val="24"/>
+          <w:szCs w:val="24"/>
+        </w:rPr>
+        <w:t>（横向滚动</w:t>
+      </w:r>
+      <w:r>
+        <w:rPr>
+          <w:rFonts w:asciiTheme="minorEastAsia" w:eastAsiaTheme="minorEastAsia" w:hAnsiTheme="minorEastAsia" w:hint="eastAsia"/>
+          <w:sz w:val="24"/>
+          <w:szCs w:val="24"/>
+        </w:rPr>
+        <w:t>动画图片</w:t>
+      </w:r>
+      <w:r>
+        <w:rPr>
+          <w:rFonts w:asciiTheme="minorEastAsia" w:eastAsiaTheme="minorEastAsia" w:hAnsiTheme="minorEastAsia" w:hint="eastAsia"/>
+          <w:sz w:val="24"/>
+          <w:szCs w:val="24"/>
+        </w:rPr>
+        <w:t>）</w:t>
+      </w:r>
+      <w:r>
+        <w:rPr>
+          <w:rFonts w:asciiTheme="minorEastAsia" w:eastAsiaTheme="minorEastAsia" w:hAnsiTheme="minorEastAsia" w:hint="eastAsia"/>
+          <w:sz w:val="24"/>
+          <w:szCs w:val="24"/>
+        </w:rPr>
+        <w:t>、</w:t>
+      </w:r>
+      <w:r>
+        <w:rPr>
+          <w:rFonts w:asciiTheme="minorEastAsia" w:eastAsiaTheme="minorEastAsia" w:hAnsiTheme="minorEastAsia"/>
+          <w:sz w:val="24"/>
+          <w:szCs w:val="24"/>
+        </w:rPr>
+        <w:t>icon</w:t>
+      </w:r>
+      <w:r>
+        <w:rPr>
+          <w:rFonts w:asciiTheme="minorEastAsia" w:eastAsiaTheme="minorEastAsia" w:hAnsiTheme="minorEastAsia" w:hint="eastAsia"/>
+          <w:sz w:val="24"/>
+          <w:szCs w:val="24"/>
+        </w:rPr>
+        <w:t>（底部</w:t>
+      </w:r>
+      <w:r>
+        <w:rPr>
+          <w:rFonts w:asciiTheme="minorEastAsia" w:eastAsiaTheme="minorEastAsia" w:hAnsiTheme="minorEastAsia" w:hint="eastAsia"/>
+          <w:sz w:val="24"/>
+          <w:szCs w:val="24"/>
+        </w:rPr>
+        <w:t>icon</w:t>
+      </w:r>
+      <w:r>
+        <w:rPr>
+          <w:rFonts w:asciiTheme="minorEastAsia" w:eastAsiaTheme="minorEastAsia" w:hAnsiTheme="minorEastAsia" w:hint="eastAsia"/>
+          <w:sz w:val="24"/>
+          <w:szCs w:val="24"/>
+        </w:rPr>
+        <w:lastRenderedPageBreak/>
+        <w:t>图标</w:t>
+      </w:r>
+      <w:r>
+        <w:rPr>
+          <w:rFonts w:asciiTheme="minorEastAsia" w:eastAsiaTheme="minorEastAsia" w:hAnsiTheme="minorEastAsia" w:hint="eastAsia"/>
+          <w:sz w:val="24"/>
+          <w:szCs w:val="24"/>
+        </w:rPr>
+        <w:t>）</w:t>
+      </w:r>
+      <w:r>
+        <w:rPr>
+          <w:rFonts w:asciiTheme="minorEastAsia" w:eastAsiaTheme="minorEastAsia" w:hAnsiTheme="minorEastAsia" w:hint="eastAsia"/>
+          <w:sz w:val="24"/>
+          <w:szCs w:val="24"/>
+        </w:rPr>
+        <w:t>、</w:t>
+      </w:r>
+      <w:r>
+        <w:rPr>
+          <w:rFonts w:asciiTheme="minorEastAsia" w:eastAsiaTheme="minorEastAsia" w:hAnsiTheme="minorEastAsia"/>
+          <w:sz w:val="24"/>
+          <w:szCs w:val="24"/>
+        </w:rPr>
+        <w:t>lunfan</w:t>
+      </w:r>
+      <w:r>
+        <w:rPr>
+          <w:rFonts w:asciiTheme="minorEastAsia" w:eastAsiaTheme="minorEastAsia" w:hAnsiTheme="minorEastAsia" w:hint="eastAsia"/>
+          <w:sz w:val="24"/>
+          <w:szCs w:val="24"/>
+        </w:rPr>
+        <w:t>（轮番图）</w:t>
+      </w:r>
+      <w:r>
+        <w:rPr>
+          <w:rFonts w:asciiTheme="minorEastAsia" w:eastAsiaTheme="minorEastAsia" w:hAnsiTheme="minorEastAsia" w:hint="eastAsia"/>
+          <w:sz w:val="24"/>
+          <w:szCs w:val="24"/>
+        </w:rPr>
+        <w:t>、</w:t>
+      </w:r>
+      <w:r>
+        <w:rPr>
+          <w:rFonts w:asciiTheme="minorEastAsia" w:eastAsiaTheme="minorEastAsia" w:hAnsiTheme="minorEastAsia"/>
+          <w:sz w:val="24"/>
+          <w:szCs w:val="24"/>
+        </w:rPr>
+        <w:t>miaosha_scorll_item</w:t>
+      </w:r>
+      <w:r>
+        <w:rPr>
+          <w:rFonts w:asciiTheme="minorEastAsia" w:eastAsiaTheme="minorEastAsia" w:hAnsiTheme="minorEastAsia" w:hint="eastAsia"/>
+          <w:sz w:val="24"/>
+          <w:szCs w:val="24"/>
+        </w:rPr>
+        <w:t>（秒杀滚动图）</w:t>
+      </w:r>
+      <w:r>
+        <w:rPr>
+          <w:rFonts w:asciiTheme="minorEastAsia" w:eastAsiaTheme="minorEastAsia" w:hAnsiTheme="minorEastAsia" w:hint="eastAsia"/>
+          <w:sz w:val="24"/>
+          <w:szCs w:val="24"/>
+        </w:rPr>
+        <w:t>、</w:t>
+      </w:r>
+      <w:r>
+        <w:rPr>
+          <w:rFonts w:asciiTheme="minorEastAsia" w:eastAsiaTheme="minorEastAsia" w:hAnsiTheme="minorEastAsia"/>
+          <w:sz w:val="24"/>
+          <w:szCs w:val="24"/>
+        </w:rPr>
+        <w:t>other</w:t>
+      </w:r>
+      <w:r>
+        <w:rPr>
+          <w:rFonts w:asciiTheme="minorEastAsia" w:eastAsiaTheme="minorEastAsia" w:hAnsiTheme="minorEastAsia" w:hint="eastAsia"/>
+          <w:sz w:val="24"/>
+          <w:szCs w:val="24"/>
+        </w:rPr>
+        <w:t>（其他图片）</w:t>
       </w:r>
     </w:p>
     <w:p>
@@ -3208,7 +3621,6 @@
           <w:sz w:val="24"/>
           <w:szCs w:val="24"/>
         </w:rPr>
-        <w:lastRenderedPageBreak/>
         <w:t>信息</w:t>
       </w:r>
       <w:r>

--- a/电商/策划书.docx
+++ b/电商/策划书.docx
@@ -2509,6 +2509,72 @@
       <w:pPr>
         <w:spacing w:line="480" w:lineRule="auto"/>
         <w:rPr>
+          <w:rFonts w:asciiTheme="minorEastAsia" w:eastAsiaTheme="minorEastAsia" w:hAnsiTheme="minorEastAsia" w:hint="eastAsia"/>
+          <w:sz w:val="24"/>
+          <w:szCs w:val="24"/>
+        </w:rPr>
+      </w:pPr>
+      <w:r>
+        <w:rPr>
+          <w:rFonts w:asciiTheme="minorEastAsia" w:eastAsiaTheme="minorEastAsia" w:hAnsiTheme="minorEastAsia" w:hint="eastAsia"/>
+          <w:sz w:val="24"/>
+          <w:szCs w:val="24"/>
+        </w:rPr>
+        <w:t>然后</w:t>
+      </w:r>
+      <w:r>
+        <w:rPr>
+          <w:rFonts w:asciiTheme="minorEastAsia" w:eastAsiaTheme="minorEastAsia" w:hAnsiTheme="minorEastAsia" w:hint="eastAsia"/>
+          <w:sz w:val="24"/>
+          <w:szCs w:val="24"/>
+        </w:rPr>
+        <w:t>加载页面会有</w:t>
+      </w:r>
+      <w:r>
+        <w:rPr>
+          <w:rFonts w:asciiTheme="minorEastAsia" w:eastAsiaTheme="minorEastAsia" w:hAnsiTheme="minorEastAsia" w:hint="eastAsia"/>
+          <w:sz w:val="24"/>
+          <w:szCs w:val="24"/>
+        </w:rPr>
+        <w:t>加载页的出现</w:t>
+      </w:r>
+      <w:r>
+        <w:rPr>
+          <w:rFonts w:asciiTheme="minorEastAsia" w:eastAsiaTheme="minorEastAsia" w:hAnsiTheme="minorEastAsia" w:hint="eastAsia"/>
+          <w:sz w:val="24"/>
+          <w:szCs w:val="24"/>
+        </w:rPr>
+        <w:t>，</w:t>
+      </w:r>
+      <w:r>
+        <w:rPr>
+          <w:rFonts w:asciiTheme="minorEastAsia" w:eastAsiaTheme="minorEastAsia" w:hAnsiTheme="minorEastAsia" w:hint="eastAsia"/>
+          <w:sz w:val="24"/>
+          <w:szCs w:val="24"/>
+        </w:rPr>
+        <w:t>是</w:t>
+      </w:r>
+      <w:r>
+        <w:rPr>
+          <w:rFonts w:asciiTheme="minorEastAsia" w:eastAsiaTheme="minorEastAsia" w:hAnsiTheme="minorEastAsia" w:hint="eastAsia"/>
+          <w:sz w:val="24"/>
+          <w:szCs w:val="24"/>
+        </w:rPr>
+        <w:t>纯JS</w:t>
+      </w:r>
+      <w:r>
+        <w:rPr>
+          <w:rFonts w:asciiTheme="minorEastAsia" w:eastAsiaTheme="minorEastAsia" w:hAnsiTheme="minorEastAsia" w:hint="eastAsia"/>
+          <w:sz w:val="24"/>
+          <w:szCs w:val="24"/>
+        </w:rPr>
+        <w:t>动态生成的加载页</w:t>
+      </w:r>
+    </w:p>
+    <w:p>
+      <w:pPr>
+        <w:spacing w:line="480" w:lineRule="auto"/>
+        <w:rPr>
           <w:rFonts w:asciiTheme="minorEastAsia" w:eastAsiaTheme="minorEastAsia" w:hAnsiTheme="minorEastAsia"/>
           <w:sz w:val="24"/>
           <w:szCs w:val="24"/>
@@ -3076,23 +3142,312 @@
           <w:sz w:val="24"/>
           <w:szCs w:val="24"/>
         </w:rPr>
+        <w:t>24</w:t>
+      </w:r>
+      <w:r>
+        <w:rPr>
+          <w:rFonts w:asciiTheme="minorEastAsia" w:eastAsiaTheme="minorEastAsia" w:hAnsiTheme="minorEastAsia" w:hint="eastAsia"/>
+          <w:sz w:val="24"/>
+          <w:szCs w:val="24"/>
+        </w:rPr>
+        <w:t>统计</w:t>
+      </w:r>
+      <w:r>
+        <w:rPr>
+          <w:rFonts w:asciiTheme="minorEastAsia" w:eastAsiaTheme="minorEastAsia" w:hAnsiTheme="minorEastAsia" w:hint="eastAsia"/>
+          <w:sz w:val="24"/>
+          <w:szCs w:val="24"/>
+        </w:rPr>
+        <w:t>）</w:t>
+      </w:r>
+    </w:p>
+    <w:p>
+      <w:pPr>
+        <w:spacing w:line="480" w:lineRule="auto"/>
+        <w:rPr>
+          <w:rFonts w:asciiTheme="minorEastAsia" w:eastAsiaTheme="minorEastAsia" w:hAnsiTheme="minorEastAsia"/>
+          <w:sz w:val="24"/>
+          <w:szCs w:val="24"/>
+        </w:rPr>
+      </w:pPr>
+      <w:r>
+        <w:rPr>
+          <w:rFonts w:asciiTheme="minorEastAsia" w:eastAsiaTheme="minorEastAsia" w:hAnsiTheme="minorEastAsia"/>
+          <w:sz w:val="24"/>
+          <w:szCs w:val="24"/>
+        </w:rPr>
+        <w:t>Html</w:t>
+      </w:r>
+      <w:r>
+        <w:rPr>
+          <w:rFonts w:asciiTheme="minorEastAsia" w:eastAsiaTheme="minorEastAsia" w:hAnsiTheme="minorEastAsia" w:hint="eastAsia"/>
+          <w:sz w:val="24"/>
+          <w:szCs w:val="24"/>
+        </w:rPr>
+        <w:t>行</w:t>
+      </w:r>
+      <w:r>
+        <w:rPr>
+          <w:rFonts w:asciiTheme="minorEastAsia" w:eastAsiaTheme="minorEastAsia" w:hAnsiTheme="minorEastAsia" w:hint="eastAsia"/>
+          <w:sz w:val="24"/>
+          <w:szCs w:val="24"/>
+        </w:rPr>
+        <w:t>数</w:t>
+      </w:r>
+      <w:r>
+        <w:rPr>
+          <w:rFonts w:asciiTheme="minorEastAsia" w:eastAsiaTheme="minorEastAsia" w:hAnsiTheme="minorEastAsia" w:hint="eastAsia"/>
+          <w:sz w:val="24"/>
+          <w:szCs w:val="24"/>
+        </w:rPr>
+        <w:t>：</w:t>
+      </w:r>
+      <w:r>
+        <w:rPr>
+          <w:rFonts w:asciiTheme="minorEastAsia" w:eastAsiaTheme="minorEastAsia" w:hAnsiTheme="minorEastAsia" w:hint="eastAsia"/>
+          <w:sz w:val="24"/>
+          <w:szCs w:val="24"/>
+        </w:rPr>
+        <w:t>大约</w:t>
+      </w:r>
+      <w:r>
+        <w:rPr>
+          <w:rFonts w:asciiTheme="minorEastAsia" w:eastAsiaTheme="minorEastAsia" w:hAnsiTheme="minorEastAsia"/>
+          <w:sz w:val="24"/>
+          <w:szCs w:val="24"/>
+        </w:rPr>
+        <w:t>5</w:t>
+      </w:r>
+      <w:r>
+        <w:rPr>
+          <w:rFonts w:asciiTheme="minorEastAsia" w:eastAsiaTheme="minorEastAsia" w:hAnsiTheme="minorEastAsia"/>
+          <w:sz w:val="24"/>
+          <w:szCs w:val="24"/>
+        </w:rPr>
+        <w:t>7</w:t>
+      </w:r>
+      <w:r>
+        <w:rPr>
+          <w:rFonts w:asciiTheme="minorEastAsia" w:eastAsiaTheme="minorEastAsia" w:hAnsiTheme="minorEastAsia"/>
+          <w:sz w:val="24"/>
+          <w:szCs w:val="24"/>
+        </w:rPr>
         <w:t>1</w:t>
       </w:r>
       <w:r>
         <w:rPr>
-          <w:rFonts w:asciiTheme="minorEastAsia" w:eastAsiaTheme="minorEastAsia" w:hAnsiTheme="minorEastAsia"/>
-          <w:sz w:val="24"/>
-          <w:szCs w:val="24"/>
-        </w:rPr>
-        <w:t>9</w:t>
-      </w:r>
-      <w:r>
-        <w:rPr>
-          <w:rFonts w:asciiTheme="minorEastAsia" w:eastAsiaTheme="minorEastAsia" w:hAnsiTheme="minorEastAsia" w:hint="eastAsia"/>
-          <w:sz w:val="24"/>
-          <w:szCs w:val="24"/>
-        </w:rPr>
-        <w:t>统计</w:t>
+          <w:rFonts w:asciiTheme="minorEastAsia" w:eastAsiaTheme="minorEastAsia" w:hAnsiTheme="minorEastAsia" w:hint="eastAsia"/>
+          <w:sz w:val="24"/>
+          <w:szCs w:val="24"/>
+        </w:rPr>
+        <w:t>行</w:t>
+      </w:r>
+      <w:r>
+        <w:rPr>
+          <w:rFonts w:asciiTheme="minorEastAsia" w:eastAsiaTheme="minorEastAsia" w:hAnsiTheme="minorEastAsia" w:hint="eastAsia"/>
+          <w:sz w:val="24"/>
+          <w:szCs w:val="24"/>
+        </w:rPr>
+        <w:t>左右</w:t>
+      </w:r>
+    </w:p>
+    <w:p>
+      <w:pPr>
+        <w:spacing w:line="480" w:lineRule="auto"/>
+        <w:rPr>
+          <w:rFonts w:asciiTheme="minorEastAsia" w:eastAsiaTheme="minorEastAsia" w:hAnsiTheme="minorEastAsia"/>
+          <w:sz w:val="24"/>
+          <w:szCs w:val="24"/>
+        </w:rPr>
+      </w:pPr>
+      <w:r>
+        <w:rPr>
+          <w:rFonts w:asciiTheme="minorEastAsia" w:eastAsiaTheme="minorEastAsia" w:hAnsiTheme="minorEastAsia" w:hint="eastAsia"/>
+          <w:sz w:val="24"/>
+          <w:szCs w:val="24"/>
+        </w:rPr>
+        <w:t>CSS</w:t>
+      </w:r>
+      <w:r>
+        <w:rPr>
+          <w:rFonts w:asciiTheme="minorEastAsia" w:eastAsiaTheme="minorEastAsia" w:hAnsiTheme="minorEastAsia" w:hint="eastAsia"/>
+          <w:sz w:val="24"/>
+          <w:szCs w:val="24"/>
+        </w:rPr>
+        <w:t>行数：</w:t>
+      </w:r>
+      <w:r>
+        <w:rPr>
+          <w:rFonts w:asciiTheme="minorEastAsia" w:eastAsiaTheme="minorEastAsia" w:hAnsiTheme="minorEastAsia" w:hint="eastAsia"/>
+          <w:sz w:val="24"/>
+          <w:szCs w:val="24"/>
+        </w:rPr>
+        <w:t>大约</w:t>
+      </w:r>
+      <w:r>
+        <w:rPr>
+          <w:rFonts w:asciiTheme="minorEastAsia" w:eastAsiaTheme="minorEastAsia" w:hAnsiTheme="minorEastAsia"/>
+          <w:sz w:val="24"/>
+          <w:szCs w:val="24"/>
+        </w:rPr>
+        <w:t>1</w:t>
+      </w:r>
+      <w:r>
+        <w:rPr>
+          <w:rFonts w:asciiTheme="minorEastAsia" w:eastAsiaTheme="minorEastAsia" w:hAnsiTheme="minorEastAsia"/>
+          <w:sz w:val="24"/>
+          <w:szCs w:val="24"/>
+        </w:rPr>
+        <w:t>3</w:t>
+      </w:r>
+      <w:r>
+        <w:rPr>
+          <w:rFonts w:asciiTheme="minorEastAsia" w:eastAsiaTheme="minorEastAsia" w:hAnsiTheme="minorEastAsia"/>
+          <w:sz w:val="24"/>
+          <w:szCs w:val="24"/>
+        </w:rPr>
+        <w:t>87</w:t>
+      </w:r>
+      <w:r>
+        <w:rPr>
+          <w:rFonts w:asciiTheme="minorEastAsia" w:eastAsiaTheme="minorEastAsia" w:hAnsiTheme="minorEastAsia" w:hint="eastAsia"/>
+          <w:sz w:val="24"/>
+          <w:szCs w:val="24"/>
+        </w:rPr>
+        <w:t>行</w:t>
+      </w:r>
+      <w:r>
+        <w:rPr>
+          <w:rFonts w:asciiTheme="minorEastAsia" w:eastAsiaTheme="minorEastAsia" w:hAnsiTheme="minorEastAsia" w:hint="eastAsia"/>
+          <w:sz w:val="24"/>
+          <w:szCs w:val="24"/>
+        </w:rPr>
+        <w:t>左右</w:t>
+      </w:r>
+    </w:p>
+    <w:p>
+      <w:pPr>
+        <w:spacing w:line="480" w:lineRule="auto"/>
+        <w:rPr>
+          <w:rFonts w:asciiTheme="minorEastAsia" w:eastAsiaTheme="minorEastAsia" w:hAnsiTheme="minorEastAsia"/>
+          <w:sz w:val="24"/>
+          <w:szCs w:val="24"/>
+        </w:rPr>
+      </w:pPr>
+      <w:r>
+        <w:rPr>
+          <w:rFonts w:asciiTheme="minorEastAsia" w:eastAsiaTheme="minorEastAsia" w:hAnsiTheme="minorEastAsia" w:hint="eastAsia"/>
+          <w:sz w:val="24"/>
+          <w:szCs w:val="24"/>
+        </w:rPr>
+        <w:t>JS</w:t>
+      </w:r>
+      <w:r>
+        <w:rPr>
+          <w:rFonts w:asciiTheme="minorEastAsia" w:eastAsiaTheme="minorEastAsia" w:hAnsiTheme="minorEastAsia" w:hint="eastAsia"/>
+          <w:sz w:val="24"/>
+          <w:szCs w:val="24"/>
+        </w:rPr>
+        <w:t>行数：</w:t>
+      </w:r>
+      <w:r>
+        <w:rPr>
+          <w:rFonts w:asciiTheme="minorEastAsia" w:eastAsiaTheme="minorEastAsia" w:hAnsiTheme="minorEastAsia" w:hint="eastAsia"/>
+          <w:sz w:val="24"/>
+          <w:szCs w:val="24"/>
+        </w:rPr>
+        <w:t>大约</w:t>
+      </w:r>
+      <w:r>
+        <w:rPr>
+          <w:rFonts w:asciiTheme="minorEastAsia" w:eastAsiaTheme="minorEastAsia" w:hAnsiTheme="minorEastAsia"/>
+          <w:sz w:val="24"/>
+          <w:szCs w:val="24"/>
+        </w:rPr>
+        <w:t>829</w:t>
+      </w:r>
+      <w:r>
+        <w:rPr>
+          <w:rFonts w:asciiTheme="minorEastAsia" w:eastAsiaTheme="minorEastAsia" w:hAnsiTheme="minorEastAsia" w:hint="eastAsia"/>
+          <w:sz w:val="24"/>
+          <w:szCs w:val="24"/>
+        </w:rPr>
+        <w:t>行</w:t>
+      </w:r>
+      <w:r>
+        <w:rPr>
+          <w:rFonts w:asciiTheme="minorEastAsia" w:eastAsiaTheme="minorEastAsia" w:hAnsiTheme="minorEastAsia" w:hint="eastAsia"/>
+          <w:sz w:val="24"/>
+          <w:szCs w:val="24"/>
+        </w:rPr>
+        <w:t>左右</w:t>
+      </w:r>
+    </w:p>
+    <w:p>
+      <w:pPr>
+        <w:spacing w:line="480" w:lineRule="auto"/>
+        <w:rPr>
+          <w:rFonts w:asciiTheme="minorEastAsia" w:eastAsiaTheme="minorEastAsia" w:hAnsiTheme="minorEastAsia"/>
+          <w:sz w:val="24"/>
+          <w:szCs w:val="24"/>
+        </w:rPr>
+      </w:pPr>
+      <w:r>
+        <w:rPr>
+          <w:rFonts w:asciiTheme="minorEastAsia" w:eastAsiaTheme="minorEastAsia" w:hAnsiTheme="minorEastAsia"/>
+          <w:sz w:val="24"/>
+          <w:szCs w:val="24"/>
+        </w:rPr>
+        <w:br/>
+      </w:r>
+      <w:r>
+        <w:rPr>
+          <w:rFonts w:asciiTheme="minorEastAsia" w:eastAsiaTheme="minorEastAsia" w:hAnsiTheme="minorEastAsia" w:hint="eastAsia"/>
+          <w:sz w:val="24"/>
+          <w:szCs w:val="24"/>
+        </w:rPr>
+        <w:lastRenderedPageBreak/>
+        <w:t>文件夹分类</w:t>
+      </w:r>
+      <w:r>
+        <w:rPr>
+          <w:rFonts w:asciiTheme="minorEastAsia" w:eastAsiaTheme="minorEastAsia" w:hAnsiTheme="minorEastAsia" w:hint="eastAsia"/>
+          <w:sz w:val="24"/>
+          <w:szCs w:val="24"/>
+        </w:rPr>
+        <w:t>说明</w:t>
+      </w:r>
+      <w:r>
+        <w:rPr>
+          <w:rFonts w:asciiTheme="minorEastAsia" w:eastAsiaTheme="minorEastAsia" w:hAnsiTheme="minorEastAsia" w:hint="eastAsia"/>
+          <w:sz w:val="24"/>
+          <w:szCs w:val="24"/>
+        </w:rPr>
+        <w:t>：</w:t>
+      </w:r>
+      <w:r>
+        <w:rPr>
+          <w:rFonts w:asciiTheme="minorEastAsia" w:eastAsiaTheme="minorEastAsia" w:hAnsiTheme="minorEastAsia"/>
+          <w:sz w:val="24"/>
+          <w:szCs w:val="24"/>
+        </w:rPr>
+        <w:t>animation_hor_img</w:t>
+      </w:r>
+      <w:r>
+        <w:rPr>
+          <w:rFonts w:asciiTheme="minorEastAsia" w:eastAsiaTheme="minorEastAsia" w:hAnsiTheme="minorEastAsia" w:hint="eastAsia"/>
+          <w:sz w:val="24"/>
+          <w:szCs w:val="24"/>
+        </w:rPr>
+        <w:t>（横向滚动</w:t>
+      </w:r>
+      <w:r>
+        <w:rPr>
+          <w:rFonts w:asciiTheme="minorEastAsia" w:eastAsiaTheme="minorEastAsia" w:hAnsiTheme="minorEastAsia" w:hint="eastAsia"/>
+          <w:sz w:val="24"/>
+          <w:szCs w:val="24"/>
+        </w:rPr>
+        <w:t>动画图片</w:t>
       </w:r>
       <w:r>
         <w:rPr>
@@ -3102,294 +3457,6 @@
         </w:rPr>
         <w:t>）</w:t>
       </w:r>
-    </w:p>
-    <w:p>
-      <w:pPr>
-        <w:spacing w:line="480" w:lineRule="auto"/>
-        <w:rPr>
-          <w:rFonts w:asciiTheme="minorEastAsia" w:eastAsiaTheme="minorEastAsia" w:hAnsiTheme="minorEastAsia"/>
-          <w:sz w:val="24"/>
-          <w:szCs w:val="24"/>
-        </w:rPr>
-      </w:pPr>
-      <w:r>
-        <w:rPr>
-          <w:rFonts w:asciiTheme="minorEastAsia" w:eastAsiaTheme="minorEastAsia" w:hAnsiTheme="minorEastAsia"/>
-          <w:sz w:val="24"/>
-          <w:szCs w:val="24"/>
-        </w:rPr>
-        <w:t>Html</w:t>
-      </w:r>
-      <w:r>
-        <w:rPr>
-          <w:rFonts w:asciiTheme="minorEastAsia" w:eastAsiaTheme="minorEastAsia" w:hAnsiTheme="minorEastAsia" w:hint="eastAsia"/>
-          <w:sz w:val="24"/>
-          <w:szCs w:val="24"/>
-        </w:rPr>
-        <w:t>行</w:t>
-      </w:r>
-      <w:r>
-        <w:rPr>
-          <w:rFonts w:asciiTheme="minorEastAsia" w:eastAsiaTheme="minorEastAsia" w:hAnsiTheme="minorEastAsia" w:hint="eastAsia"/>
-          <w:sz w:val="24"/>
-          <w:szCs w:val="24"/>
-        </w:rPr>
-        <w:t>数</w:t>
-      </w:r>
-      <w:r>
-        <w:rPr>
-          <w:rFonts w:asciiTheme="minorEastAsia" w:eastAsiaTheme="minorEastAsia" w:hAnsiTheme="minorEastAsia" w:hint="eastAsia"/>
-          <w:sz w:val="24"/>
-          <w:szCs w:val="24"/>
-        </w:rPr>
-        <w:t>：</w:t>
-      </w:r>
-      <w:r>
-        <w:rPr>
-          <w:rFonts w:asciiTheme="minorEastAsia" w:eastAsiaTheme="minorEastAsia" w:hAnsiTheme="minorEastAsia" w:hint="eastAsia"/>
-          <w:sz w:val="24"/>
-          <w:szCs w:val="24"/>
-        </w:rPr>
-        <w:t>大约</w:t>
-      </w:r>
-      <w:r>
-        <w:rPr>
-          <w:rFonts w:asciiTheme="minorEastAsia" w:eastAsiaTheme="minorEastAsia" w:hAnsiTheme="minorEastAsia"/>
-          <w:sz w:val="24"/>
-          <w:szCs w:val="24"/>
-        </w:rPr>
-        <w:t>5</w:t>
-      </w:r>
-      <w:r>
-        <w:rPr>
-          <w:rFonts w:asciiTheme="minorEastAsia" w:eastAsiaTheme="minorEastAsia" w:hAnsiTheme="minorEastAsia"/>
-          <w:sz w:val="24"/>
-          <w:szCs w:val="24"/>
-        </w:rPr>
-        <w:t>70</w:t>
-      </w:r>
-      <w:r>
-        <w:rPr>
-          <w:rFonts w:asciiTheme="minorEastAsia" w:eastAsiaTheme="minorEastAsia" w:hAnsiTheme="minorEastAsia" w:hint="eastAsia"/>
-          <w:sz w:val="24"/>
-          <w:szCs w:val="24"/>
-        </w:rPr>
-        <w:t>行</w:t>
-      </w:r>
-      <w:r>
-        <w:rPr>
-          <w:rFonts w:asciiTheme="minorEastAsia" w:eastAsiaTheme="minorEastAsia" w:hAnsiTheme="minorEastAsia" w:hint="eastAsia"/>
-          <w:sz w:val="24"/>
-          <w:szCs w:val="24"/>
-        </w:rPr>
-        <w:t>左右</w:t>
-      </w:r>
-    </w:p>
-    <w:p>
-      <w:pPr>
-        <w:spacing w:line="480" w:lineRule="auto"/>
-        <w:rPr>
-          <w:rFonts w:asciiTheme="minorEastAsia" w:eastAsiaTheme="minorEastAsia" w:hAnsiTheme="minorEastAsia"/>
-          <w:sz w:val="24"/>
-          <w:szCs w:val="24"/>
-        </w:rPr>
-      </w:pPr>
-      <w:r>
-        <w:rPr>
-          <w:rFonts w:asciiTheme="minorEastAsia" w:eastAsiaTheme="minorEastAsia" w:hAnsiTheme="minorEastAsia" w:hint="eastAsia"/>
-          <w:sz w:val="24"/>
-          <w:szCs w:val="24"/>
-        </w:rPr>
-        <w:t>CSS</w:t>
-      </w:r>
-      <w:r>
-        <w:rPr>
-          <w:rFonts w:asciiTheme="minorEastAsia" w:eastAsiaTheme="minorEastAsia" w:hAnsiTheme="minorEastAsia" w:hint="eastAsia"/>
-          <w:sz w:val="24"/>
-          <w:szCs w:val="24"/>
-        </w:rPr>
-        <w:t>行数：</w:t>
-      </w:r>
-      <w:r>
-        <w:rPr>
-          <w:rFonts w:asciiTheme="minorEastAsia" w:eastAsiaTheme="minorEastAsia" w:hAnsiTheme="minorEastAsia" w:hint="eastAsia"/>
-          <w:sz w:val="24"/>
-          <w:szCs w:val="24"/>
-        </w:rPr>
-        <w:t>大约</w:t>
-      </w:r>
-      <w:r>
-        <w:rPr>
-          <w:rFonts w:asciiTheme="minorEastAsia" w:eastAsiaTheme="minorEastAsia" w:hAnsiTheme="minorEastAsia"/>
-          <w:sz w:val="24"/>
-          <w:szCs w:val="24"/>
-        </w:rPr>
-        <w:t>1</w:t>
-      </w:r>
-      <w:r>
-        <w:rPr>
-          <w:rFonts w:asciiTheme="minorEastAsia" w:eastAsiaTheme="minorEastAsia" w:hAnsiTheme="minorEastAsia"/>
-          <w:sz w:val="24"/>
-          <w:szCs w:val="24"/>
-        </w:rPr>
-        <w:t>261</w:t>
-      </w:r>
-      <w:r>
-        <w:rPr>
-          <w:rFonts w:asciiTheme="minorEastAsia" w:eastAsiaTheme="minorEastAsia" w:hAnsiTheme="minorEastAsia" w:hint="eastAsia"/>
-          <w:sz w:val="24"/>
-          <w:szCs w:val="24"/>
-        </w:rPr>
-        <w:t>行</w:t>
-      </w:r>
-      <w:r>
-        <w:rPr>
-          <w:rFonts w:asciiTheme="minorEastAsia" w:eastAsiaTheme="minorEastAsia" w:hAnsiTheme="minorEastAsia" w:hint="eastAsia"/>
-          <w:sz w:val="24"/>
-          <w:szCs w:val="24"/>
-        </w:rPr>
-        <w:t>左右</w:t>
-      </w:r>
-    </w:p>
-    <w:p>
-      <w:pPr>
-        <w:spacing w:line="480" w:lineRule="auto"/>
-        <w:rPr>
-          <w:rFonts w:asciiTheme="minorEastAsia" w:eastAsiaTheme="minorEastAsia" w:hAnsiTheme="minorEastAsia"/>
-          <w:sz w:val="24"/>
-          <w:szCs w:val="24"/>
-        </w:rPr>
-      </w:pPr>
-      <w:r>
-        <w:rPr>
-          <w:rFonts w:asciiTheme="minorEastAsia" w:eastAsiaTheme="minorEastAsia" w:hAnsiTheme="minorEastAsia" w:hint="eastAsia"/>
-          <w:sz w:val="24"/>
-          <w:szCs w:val="24"/>
-        </w:rPr>
-        <w:t>JS</w:t>
-      </w:r>
-      <w:r>
-        <w:rPr>
-          <w:rFonts w:asciiTheme="minorEastAsia" w:eastAsiaTheme="minorEastAsia" w:hAnsiTheme="minorEastAsia" w:hint="eastAsia"/>
-          <w:sz w:val="24"/>
-          <w:szCs w:val="24"/>
-        </w:rPr>
-        <w:t>行数：</w:t>
-      </w:r>
-      <w:r>
-        <w:rPr>
-          <w:rFonts w:asciiTheme="minorEastAsia" w:eastAsiaTheme="minorEastAsia" w:hAnsiTheme="minorEastAsia" w:hint="eastAsia"/>
-          <w:sz w:val="24"/>
-          <w:szCs w:val="24"/>
-        </w:rPr>
-        <w:t>大约</w:t>
-      </w:r>
-      <w:r>
-        <w:rPr>
-          <w:rFonts w:asciiTheme="minorEastAsia" w:eastAsiaTheme="minorEastAsia" w:hAnsiTheme="minorEastAsia"/>
-          <w:sz w:val="24"/>
-          <w:szCs w:val="24"/>
-        </w:rPr>
-        <w:t>7</w:t>
-      </w:r>
-      <w:r>
-        <w:rPr>
-          <w:rFonts w:asciiTheme="minorEastAsia" w:eastAsiaTheme="minorEastAsia" w:hAnsiTheme="minorEastAsia"/>
-          <w:sz w:val="24"/>
-          <w:szCs w:val="24"/>
-        </w:rPr>
-        <w:t>54</w:t>
-      </w:r>
-      <w:r>
-        <w:rPr>
-          <w:rFonts w:asciiTheme="minorEastAsia" w:eastAsiaTheme="minorEastAsia" w:hAnsiTheme="minorEastAsia" w:hint="eastAsia"/>
-          <w:sz w:val="24"/>
-          <w:szCs w:val="24"/>
-        </w:rPr>
-        <w:t>行</w:t>
-      </w:r>
-      <w:r>
-        <w:rPr>
-          <w:rFonts w:asciiTheme="minorEastAsia" w:eastAsiaTheme="minorEastAsia" w:hAnsiTheme="minorEastAsia" w:hint="eastAsia"/>
-          <w:sz w:val="24"/>
-          <w:szCs w:val="24"/>
-        </w:rPr>
-        <w:t>左右</w:t>
-      </w:r>
-    </w:p>
-    <w:p>
-      <w:pPr>
-        <w:spacing w:line="480" w:lineRule="auto"/>
-        <w:rPr>
-          <w:rFonts w:asciiTheme="minorEastAsia" w:eastAsiaTheme="minorEastAsia" w:hAnsiTheme="minorEastAsia"/>
-          <w:sz w:val="24"/>
-          <w:szCs w:val="24"/>
-        </w:rPr>
-      </w:pPr>
-      <w:r>
-        <w:rPr>
-          <w:rFonts w:asciiTheme="minorEastAsia" w:eastAsiaTheme="minorEastAsia" w:hAnsiTheme="minorEastAsia"/>
-          <w:sz w:val="24"/>
-          <w:szCs w:val="24"/>
-        </w:rPr>
-        <w:br/>
-      </w:r>
-      <w:r>
-        <w:rPr>
-          <w:rFonts w:asciiTheme="minorEastAsia" w:eastAsiaTheme="minorEastAsia" w:hAnsiTheme="minorEastAsia" w:hint="eastAsia"/>
-          <w:sz w:val="24"/>
-          <w:szCs w:val="24"/>
-        </w:rPr>
-        <w:t>文件夹分类</w:t>
-      </w:r>
-      <w:r>
-        <w:rPr>
-          <w:rFonts w:asciiTheme="minorEastAsia" w:eastAsiaTheme="minorEastAsia" w:hAnsiTheme="minorEastAsia" w:hint="eastAsia"/>
-          <w:sz w:val="24"/>
-          <w:szCs w:val="24"/>
-        </w:rPr>
-        <w:t>说明</w:t>
-      </w:r>
-      <w:r>
-        <w:rPr>
-          <w:rFonts w:asciiTheme="minorEastAsia" w:eastAsiaTheme="minorEastAsia" w:hAnsiTheme="minorEastAsia" w:hint="eastAsia"/>
-          <w:sz w:val="24"/>
-          <w:szCs w:val="24"/>
-        </w:rPr>
-        <w:t>：</w:t>
-      </w:r>
-      <w:r>
-        <w:rPr>
-          <w:rFonts w:asciiTheme="minorEastAsia" w:eastAsiaTheme="minorEastAsia" w:hAnsiTheme="minorEastAsia"/>
-          <w:sz w:val="24"/>
-          <w:szCs w:val="24"/>
-        </w:rPr>
-        <w:t>animation_hor_img</w:t>
-      </w:r>
-      <w:r>
-        <w:rPr>
-          <w:rFonts w:asciiTheme="minorEastAsia" w:eastAsiaTheme="minorEastAsia" w:hAnsiTheme="minorEastAsia" w:hint="eastAsia"/>
-          <w:sz w:val="24"/>
-          <w:szCs w:val="24"/>
-        </w:rPr>
-        <w:t>（横向滚动</w:t>
-      </w:r>
-      <w:r>
-        <w:rPr>
-          <w:rFonts w:asciiTheme="minorEastAsia" w:eastAsiaTheme="minorEastAsia" w:hAnsiTheme="minorEastAsia" w:hint="eastAsia"/>
-          <w:sz w:val="24"/>
-          <w:szCs w:val="24"/>
-        </w:rPr>
-        <w:t>动画图片</w:t>
-      </w:r>
-      <w:r>
-        <w:rPr>
-          <w:rFonts w:asciiTheme="minorEastAsia" w:eastAsiaTheme="minorEastAsia" w:hAnsiTheme="minorEastAsia" w:hint="eastAsia"/>
-          <w:sz w:val="24"/>
-          <w:szCs w:val="24"/>
-        </w:rPr>
-        <w:t>）</w:t>
-      </w:r>
       <w:r>
         <w:rPr>
           <w:rFonts w:asciiTheme="minorEastAsia" w:eastAsiaTheme="minorEastAsia" w:hAnsiTheme="minorEastAsia" w:hint="eastAsia"/>
@@ -3420,16 +3487,7 @@
           <w:sz w:val="24"/>
           <w:szCs w:val="24"/>
         </w:rPr>
-        <w:t>icon</w:t>
-      </w:r>
-      <w:r>
-        <w:rPr>
-          <w:rFonts w:asciiTheme="minorEastAsia" w:eastAsiaTheme="minorEastAsia" w:hAnsiTheme="minorEastAsia" w:hint="eastAsia"/>
-          <w:sz w:val="24"/>
-          <w:szCs w:val="24"/>
-        </w:rPr>
-        <w:lastRenderedPageBreak/>
-        <w:t>图标</w:t>
+        <w:t>icon图标</w:t>
       </w:r>
       <w:r>
         <w:rPr>
